--- a/project/B For BARK.docx
+++ b/project/B For BARK.docx
@@ -1,6 +1,6 @@
 
 <file path=word/document.xml><?xml version="1.0" encoding="utf-8"?>
-<w:document xmlns:wpc="http://schemas.microsoft.com/office/word/2010/wordprocessingCanvas" xmlns:cx="http://schemas.microsoft.com/office/drawing/2014/chartex" xmlns:cx1="http://schemas.microsoft.com/office/drawing/2015/9/8/chartex" xmlns:mc="http://schemas.openxmlformats.org/markup-compatibility/2006" xmlns:o="urn:schemas-microsoft-com:office:office" xmlns:r="http://schemas.openxmlformats.org/officeDocument/2006/relationships" xmlns:m="http://schemas.openxmlformats.org/officeDocument/2006/math" xmlns:v="urn:schemas-microsoft-com:vml" xmlns:wp14="http://schemas.microsoft.com/office/word/2010/wordprocessingDrawing" xmlns:wp="http://schemas.openxmlformats.org/drawingml/2006/wordprocessingDrawing" xmlns:w10="urn:schemas-microsoft-com:office:word" xmlns:w="http://schemas.openxmlformats.org/wordprocessingml/2006/main" xmlns:w14="http://schemas.microsoft.com/office/word/2010/wordml" xmlns:w15="http://schemas.microsoft.com/office/word/2012/wordml" xmlns:w16se="http://schemas.microsoft.com/office/word/2015/wordml/symex" xmlns:wpg="http://schemas.microsoft.com/office/word/2010/wordprocessingGroup" xmlns:wpi="http://schemas.microsoft.com/office/word/2010/wordprocessingInk" xmlns:wne="http://schemas.microsoft.com/office/word/2006/wordml" xmlns:wps="http://schemas.microsoft.com/office/word/2010/wordprocessingShape" mc:Ignorable="w14 w15 w16se wp14">
+<w:document xmlns:wpc="http://schemas.microsoft.com/office/word/2010/wordprocessingCanvas" xmlns:mc="http://schemas.openxmlformats.org/markup-compatibility/2006" xmlns:o="urn:schemas-microsoft-com:office:office" xmlns:r="http://schemas.openxmlformats.org/officeDocument/2006/relationships" xmlns:m="http://schemas.openxmlformats.org/officeDocument/2006/math" xmlns:v="urn:schemas-microsoft-com:vml" xmlns:wp14="http://schemas.microsoft.com/office/word/2010/wordprocessingDrawing" xmlns:wp="http://schemas.openxmlformats.org/drawingml/2006/wordprocessingDrawing" xmlns:w10="urn:schemas-microsoft-com:office:word" xmlns:w="http://schemas.openxmlformats.org/wordprocessingml/2006/main" xmlns:w14="http://schemas.microsoft.com/office/word/2010/wordml" xmlns:w15="http://schemas.microsoft.com/office/word/2012/wordml" xmlns:wpg="http://schemas.microsoft.com/office/word/2010/wordprocessingGroup" xmlns:wpi="http://schemas.microsoft.com/office/word/2010/wordprocessingInk" xmlns:wne="http://schemas.microsoft.com/office/word/2006/wordml" xmlns:wps="http://schemas.microsoft.com/office/word/2010/wordprocessingShape" mc:Ignorable="w14 w15 wp14">
   <w:body>
     <w:p>
       <w:pPr>
@@ -17,8 +17,6 @@
         </w:rPr>
         <w:t xml:space="preserve">B </w:t>
       </w:r>
-      <w:bookmarkStart w:id="0" w:name="_GoBack"/>
-      <w:bookmarkEnd w:id="0"/>
       <w:r>
         <w:rPr>
           <w:sz w:val="48"/>
@@ -388,13 +386,7 @@
         <w:rPr>
           <w:sz w:val="28"/>
         </w:rPr>
-        <w:t xml:space="preserve">      3</w:t>
-      </w:r>
-      <w:r>
-        <w:rPr>
-          <w:sz w:val="28"/>
-        </w:rPr>
-        <w:t>.</w:t>
+        <w:t xml:space="preserve">      </w:t>
       </w:r>
       <w:r>
         <w:rPr>
@@ -594,6 +586,1217 @@
         </w:rPr>
         <w:t xml:space="preserve"> </w:t>
       </w:r>
+    </w:p>
+    <w:p>
+      <w:pPr>
+        <w:rPr>
+          <w:sz w:val="28"/>
+        </w:rPr>
+      </w:pPr>
+    </w:p>
+    <w:p>
+      <w:pPr>
+        <w:rPr>
+          <w:sz w:val="28"/>
+        </w:rPr>
+      </w:pPr>
+    </w:p>
+    <w:p>
+      <w:pPr>
+        <w:rPr>
+          <w:sz w:val="28"/>
+        </w:rPr>
+      </w:pPr>
+    </w:p>
+    <w:p>
+      <w:pPr>
+        <w:rPr>
+          <w:sz w:val="28"/>
+        </w:rPr>
+      </w:pPr>
+    </w:p>
+    <w:p>
+      <w:pPr>
+        <w:rPr>
+          <w:sz w:val="28"/>
+        </w:rPr>
+      </w:pPr>
+    </w:p>
+    <w:p>
+      <w:pPr>
+        <w:rPr>
+          <w:sz w:val="28"/>
+        </w:rPr>
+      </w:pPr>
+    </w:p>
+    <w:p>
+      <w:pPr>
+        <w:rPr>
+          <w:sz w:val="28"/>
+        </w:rPr>
+      </w:pPr>
+    </w:p>
+    <w:p>
+      <w:pPr>
+        <w:rPr>
+          <w:sz w:val="28"/>
+        </w:rPr>
+      </w:pPr>
+    </w:p>
+    <w:p>
+      <w:pPr>
+        <w:rPr>
+          <w:sz w:val="28"/>
+        </w:rPr>
+      </w:pPr>
+    </w:p>
+    <w:p>
+      <w:pPr>
+        <w:rPr>
+          <w:sz w:val="28"/>
+        </w:rPr>
+      </w:pPr>
+    </w:p>
+    <w:p>
+      <w:pPr>
+        <w:rPr>
+          <w:sz w:val="28"/>
+        </w:rPr>
+      </w:pPr>
+    </w:p>
+    <w:p>
+      <w:pPr>
+        <w:rPr>
+          <w:sz w:val="28"/>
+        </w:rPr>
+      </w:pPr>
+    </w:p>
+    <w:p>
+      <w:pPr>
+        <w:rPr>
+          <w:sz w:val="28"/>
+        </w:rPr>
+      </w:pPr>
+    </w:p>
+    <w:p>
+      <w:pPr>
+        <w:rPr>
+          <w:sz w:val="28"/>
+        </w:rPr>
+      </w:pPr>
+    </w:p>
+    <w:p>
+      <w:pPr>
+        <w:rPr>
+          <w:sz w:val="28"/>
+        </w:rPr>
+      </w:pPr>
+    </w:p>
+    <w:p>
+      <w:pPr>
+        <w:rPr>
+          <w:sz w:val="28"/>
+        </w:rPr>
+      </w:pPr>
+    </w:p>
+    <w:p>
+      <w:pPr>
+        <w:pStyle w:val="ListParagraph"/>
+        <w:numPr>
+          <w:ilvl w:val="1"/>
+          <w:numId w:val="2"/>
+        </w:numPr>
+        <w:spacing w:after="0" w:line="360" w:lineRule="auto"/>
+        <w:jc w:val="both"/>
+        <w:outlineLvl w:val="0"/>
+        <w:rPr>
+          <w:rFonts w:ascii="Times New Roman" w:hAnsi="Times New Roman" w:cs="Times New Roman"/>
+          <w:b/>
+          <w:sz w:val="28"/>
+          <w:szCs w:val="28"/>
+        </w:rPr>
+      </w:pPr>
+      <w:r>
+        <w:rPr>
+          <w:rFonts w:ascii="Times New Roman" w:hAnsi="Times New Roman" w:cs="Times New Roman"/>
+          <w:b/>
+          <w:sz w:val="28"/>
+          <w:szCs w:val="28"/>
+        </w:rPr>
+        <w:lastRenderedPageBreak/>
+        <w:t xml:space="preserve"> </w:t>
+      </w:r>
+      <w:r>
+        <w:rPr>
+          <w:rFonts w:ascii="Times New Roman" w:hAnsi="Times New Roman" w:cs="Times New Roman"/>
+          <w:b/>
+          <w:sz w:val="28"/>
+          <w:szCs w:val="28"/>
+        </w:rPr>
+        <w:t>USER REQUIREMENTS</w:t>
+      </w:r>
+    </w:p>
+    <w:p>
+      <w:pPr>
+        <w:pStyle w:val="ListParagraph"/>
+        <w:numPr>
+          <w:ilvl w:val="2"/>
+          <w:numId w:val="2"/>
+        </w:numPr>
+        <w:rPr>
+          <w:rFonts w:ascii="Times New Roman" w:hAnsi="Times New Roman" w:cs="Times New Roman"/>
+          <w:b/>
+          <w:sz w:val="28"/>
+          <w:szCs w:val="28"/>
+        </w:rPr>
+      </w:pPr>
+      <w:r>
+        <w:rPr>
+          <w:rFonts w:ascii="Times New Roman" w:hAnsi="Times New Roman" w:cs="Times New Roman"/>
+          <w:b/>
+          <w:sz w:val="28"/>
+          <w:szCs w:val="28"/>
+        </w:rPr>
+        <w:t>USER MODULE</w:t>
+      </w:r>
+    </w:p>
+    <w:p>
+      <w:pPr>
+        <w:pStyle w:val="ListParagraph"/>
+        <w:rPr>
+          <w:sz w:val="28"/>
+        </w:rPr>
+      </w:pPr>
+    </w:p>
+    <w:p>
+      <w:pPr>
+        <w:pStyle w:val="ListParagraph"/>
+        <w:spacing w:line="360" w:lineRule="auto"/>
+        <w:ind w:left="0"/>
+        <w:rPr>
+          <w:rFonts w:ascii="Times New Roman" w:hAnsi="Times New Roman" w:cs="Times New Roman"/>
+          <w:sz w:val="24"/>
+          <w:szCs w:val="24"/>
+        </w:rPr>
+      </w:pPr>
+      <w:r>
+        <w:rPr>
+          <w:rFonts w:ascii="Times New Roman" w:hAnsi="Times New Roman" w:cs="Times New Roman"/>
+          <w:b/>
+          <w:sz w:val="24"/>
+          <w:szCs w:val="24"/>
+        </w:rPr>
+        <w:t>3.2.1.1 DISEASE SEARCH</w:t>
+      </w:r>
+    </w:p>
+    <w:p>
+      <w:pPr>
+        <w:pStyle w:val="ListParagraph"/>
+        <w:spacing w:line="360" w:lineRule="auto"/>
+        <w:ind w:left="0" w:hanging="2"/>
+        <w:jc w:val="both"/>
+        <w:rPr>
+          <w:rFonts w:ascii="Times New Roman" w:hAnsi="Times New Roman" w:cs="Times New Roman"/>
+          <w:sz w:val="24"/>
+          <w:szCs w:val="24"/>
+        </w:rPr>
+      </w:pPr>
+      <w:r>
+        <w:rPr>
+          <w:rFonts w:ascii="Times New Roman" w:hAnsi="Times New Roman" w:cs="Times New Roman"/>
+          <w:sz w:val="24"/>
+          <w:szCs w:val="24"/>
+        </w:rPr>
+        <w:t>INPUT: Symptoms (multiple inputs can be given)</w:t>
+      </w:r>
+    </w:p>
+    <w:p>
+      <w:pPr>
+        <w:pStyle w:val="ListParagraph"/>
+        <w:spacing w:line="360" w:lineRule="auto"/>
+        <w:ind w:left="0" w:hanging="2"/>
+        <w:jc w:val="both"/>
+        <w:rPr>
+          <w:rFonts w:ascii="Times New Roman" w:hAnsi="Times New Roman" w:cs="Times New Roman"/>
+          <w:sz w:val="24"/>
+          <w:szCs w:val="24"/>
+          <w:u w:val="single"/>
+        </w:rPr>
+      </w:pPr>
+      <w:r>
+        <w:rPr>
+          <w:rFonts w:ascii="Times New Roman" w:hAnsi="Times New Roman" w:cs="Times New Roman"/>
+          <w:sz w:val="24"/>
+          <w:szCs w:val="24"/>
+        </w:rPr>
+        <w:t xml:space="preserve">OUTPUT: The most relevant disease name predicted. Its quick remedies (if any), all symptoms and available doctors. </w:t>
+      </w:r>
+      <w:r>
+        <w:rPr>
+          <w:rFonts w:ascii="Times New Roman" w:hAnsi="Times New Roman" w:cs="Times New Roman"/>
+          <w:sz w:val="24"/>
+          <w:szCs w:val="24"/>
+          <w:u w:val="single"/>
+        </w:rPr>
+        <w:t>Search ID and Disease ID.</w:t>
+      </w:r>
+    </w:p>
+    <w:p>
+      <w:pPr>
+        <w:pStyle w:val="ListParagraph"/>
+        <w:spacing w:line="360" w:lineRule="auto"/>
+        <w:ind w:left="0" w:hanging="2"/>
+        <w:jc w:val="both"/>
+        <w:rPr>
+          <w:rFonts w:ascii="Times New Roman" w:hAnsi="Times New Roman" w:cs="Times New Roman"/>
+          <w:sz w:val="24"/>
+          <w:szCs w:val="24"/>
+          <w:u w:val="single"/>
+        </w:rPr>
+      </w:pPr>
+    </w:p>
+    <w:p>
+      <w:pPr>
+        <w:spacing w:line="360" w:lineRule="auto"/>
+        <w:jc w:val="both"/>
+        <w:rPr>
+          <w:rFonts w:ascii="Times New Roman" w:hAnsi="Times New Roman" w:cs="Times New Roman"/>
+          <w:sz w:val="24"/>
+          <w:szCs w:val="24"/>
+        </w:rPr>
+      </w:pPr>
+      <w:r>
+        <w:rPr>
+          <w:rFonts w:ascii="Times New Roman" w:hAnsi="Times New Roman" w:cs="Times New Roman"/>
+          <w:sz w:val="24"/>
+          <w:szCs w:val="24"/>
+        </w:rPr>
+        <w:t>User can Search for the Disease directly and view the symptoms for the same disease and can also view the natural remedies for the same disease. And the suggested Doctor for the same disease.</w:t>
+      </w:r>
+    </w:p>
+    <w:p>
+      <w:pPr>
+        <w:pStyle w:val="ListParagraph"/>
+        <w:spacing w:line="360" w:lineRule="auto"/>
+        <w:ind w:left="0" w:hanging="2"/>
+        <w:rPr>
+          <w:sz w:val="24"/>
+          <w:szCs w:val="24"/>
+          <w:u w:val="single"/>
+        </w:rPr>
+      </w:pPr>
+    </w:p>
+    <w:p>
+      <w:pPr>
+        <w:pStyle w:val="ListParagraph"/>
+        <w:ind w:left="0"/>
+        <w:rPr>
+          <w:sz w:val="28"/>
+        </w:rPr>
+      </w:pPr>
+    </w:p>
+    <w:p>
+      <w:pPr>
+        <w:pStyle w:val="ListParagraph"/>
+        <w:ind w:left="0"/>
+        <w:rPr>
+          <w:rFonts w:ascii="Times New Roman" w:hAnsi="Times New Roman" w:cs="Times New Roman"/>
+          <w:sz w:val="24"/>
+          <w:szCs w:val="24"/>
+        </w:rPr>
+      </w:pPr>
+      <w:r>
+        <w:rPr>
+          <w:rFonts w:ascii="Times New Roman" w:hAnsi="Times New Roman" w:cs="Times New Roman"/>
+          <w:b/>
+          <w:sz w:val="24"/>
+          <w:szCs w:val="24"/>
+        </w:rPr>
+        <w:t>3.2.1.2 SYMPTOM SEARCH:</w:t>
+      </w:r>
+    </w:p>
+    <w:p>
+      <w:pPr>
+        <w:spacing w:line="360" w:lineRule="auto"/>
+        <w:ind w:left="2" w:hanging="2"/>
+        <w:jc w:val="both"/>
+      </w:pPr>
+    </w:p>
+    <w:p>
+      <w:pPr>
+        <w:pStyle w:val="ListParagraph"/>
+        <w:spacing w:line="360" w:lineRule="auto"/>
+        <w:ind w:left="0" w:hanging="2"/>
+        <w:jc w:val="both"/>
+        <w:rPr>
+          <w:rFonts w:ascii="Times New Roman" w:hAnsi="Times New Roman" w:cs="Times New Roman"/>
+          <w:sz w:val="24"/>
+          <w:szCs w:val="24"/>
+        </w:rPr>
+      </w:pPr>
+      <w:r>
+        <w:rPr>
+          <w:rFonts w:ascii="Times New Roman" w:hAnsi="Times New Roman" w:cs="Times New Roman"/>
+          <w:sz w:val="24"/>
+          <w:szCs w:val="24"/>
+        </w:rPr>
+        <w:t>INPUT: Disease name.</w:t>
+      </w:r>
+    </w:p>
+    <w:p>
+      <w:pPr>
+        <w:pStyle w:val="ListParagraph"/>
+        <w:spacing w:line="360" w:lineRule="auto"/>
+        <w:ind w:left="0" w:hanging="2"/>
+        <w:jc w:val="both"/>
+        <w:rPr>
+          <w:rFonts w:ascii="Times New Roman" w:hAnsi="Times New Roman" w:cs="Times New Roman"/>
+          <w:sz w:val="24"/>
+          <w:szCs w:val="24"/>
+          <w:u w:val="single"/>
+        </w:rPr>
+      </w:pPr>
+      <w:r>
+        <w:rPr>
+          <w:rFonts w:ascii="Times New Roman" w:hAnsi="Times New Roman" w:cs="Times New Roman"/>
+          <w:sz w:val="24"/>
+          <w:szCs w:val="24"/>
+        </w:rPr>
+        <w:t xml:space="preserve">OUTPUT: List of the symptoms of the disease, quick remedies (if any) and available doctors for it. </w:t>
+      </w:r>
+      <w:r>
+        <w:rPr>
+          <w:rFonts w:ascii="Times New Roman" w:hAnsi="Times New Roman" w:cs="Times New Roman"/>
+          <w:sz w:val="24"/>
+          <w:szCs w:val="24"/>
+          <w:u w:val="single"/>
+        </w:rPr>
+        <w:t>Disease ID, Search ID</w:t>
+      </w:r>
+    </w:p>
+    <w:p>
+      <w:pPr>
+        <w:spacing w:line="360" w:lineRule="auto"/>
+        <w:jc w:val="both"/>
+        <w:rPr>
+          <w:rFonts w:ascii="Times New Roman" w:hAnsi="Times New Roman" w:cs="Times New Roman"/>
+          <w:sz w:val="24"/>
+          <w:szCs w:val="24"/>
+        </w:rPr>
+      </w:pPr>
+      <w:r>
+        <w:rPr>
+          <w:rFonts w:ascii="Times New Roman" w:hAnsi="Times New Roman" w:cs="Times New Roman"/>
+          <w:sz w:val="24"/>
+          <w:szCs w:val="24"/>
+        </w:rPr>
+        <w:t>User can also Search for the Symptoms and view the multiple diseases expected. And appropriate disease description for the symptoms can also view the complete description of the disease through the website suggested.</w:t>
+      </w:r>
+    </w:p>
+    <w:p>
+      <w:pPr>
+        <w:pStyle w:val="ListParagraph"/>
+        <w:spacing w:line="360" w:lineRule="auto"/>
+        <w:ind w:left="0" w:hanging="2"/>
+        <w:rPr>
+          <w:u w:val="single"/>
+        </w:rPr>
+      </w:pPr>
+    </w:p>
+    <w:p>
+      <w:pPr>
+        <w:pStyle w:val="ListParagraph"/>
+        <w:spacing w:line="360" w:lineRule="auto"/>
+        <w:ind w:left="0" w:hanging="2"/>
+        <w:rPr>
+          <w:u w:val="single"/>
+        </w:rPr>
+      </w:pPr>
+    </w:p>
+    <w:p>
+      <w:pPr>
+        <w:spacing w:line="360" w:lineRule="auto"/>
+        <w:ind w:left="2" w:hanging="2"/>
+        <w:rPr>
+          <w:rFonts w:ascii="Times New Roman" w:hAnsi="Times New Roman" w:cs="Times New Roman"/>
+          <w:b/>
+          <w:sz w:val="24"/>
+          <w:szCs w:val="24"/>
+        </w:rPr>
+      </w:pPr>
+      <w:r>
+        <w:rPr>
+          <w:rFonts w:ascii="Times New Roman" w:hAnsi="Times New Roman" w:cs="Times New Roman"/>
+          <w:b/>
+          <w:sz w:val="24"/>
+          <w:szCs w:val="24"/>
+        </w:rPr>
+        <w:t>3.2.1.3    SEARCH ANALYSIS / TREND ANALYSIS</w:t>
+      </w:r>
+    </w:p>
+    <w:p>
+      <w:pPr>
+        <w:spacing w:line="360" w:lineRule="auto"/>
+        <w:ind w:left="2" w:hanging="2"/>
+        <w:rPr>
+          <w:rFonts w:ascii="Times New Roman" w:hAnsi="Times New Roman" w:cs="Times New Roman"/>
+          <w:sz w:val="24"/>
+          <w:szCs w:val="24"/>
+        </w:rPr>
+      </w:pPr>
+      <w:r>
+        <w:rPr>
+          <w:rFonts w:ascii="Times New Roman" w:hAnsi="Times New Roman" w:cs="Times New Roman"/>
+          <w:sz w:val="24"/>
+          <w:szCs w:val="24"/>
+        </w:rPr>
+        <w:tab/>
+        <w:t>INPUT: from and to dates.</w:t>
+      </w:r>
+    </w:p>
+    <w:p>
+      <w:pPr>
+        <w:spacing w:line="360" w:lineRule="auto"/>
+        <w:ind w:left="2" w:hanging="2"/>
+        <w:rPr>
+          <w:rFonts w:ascii="Times New Roman" w:hAnsi="Times New Roman" w:cs="Times New Roman"/>
+          <w:sz w:val="24"/>
+          <w:szCs w:val="24"/>
+        </w:rPr>
+      </w:pPr>
+      <w:r>
+        <w:rPr>
+          <w:rFonts w:ascii="Times New Roman" w:hAnsi="Times New Roman" w:cs="Times New Roman"/>
+          <w:sz w:val="24"/>
+          <w:szCs w:val="24"/>
+        </w:rPr>
+        <w:tab/>
+        <w:t xml:space="preserve">OUTPUT: Most browsed diseases and symptoms. </w:t>
+      </w:r>
+    </w:p>
+    <w:p>
+      <w:pPr>
+        <w:spacing w:line="360" w:lineRule="auto"/>
+        <w:ind w:left="2" w:hanging="2"/>
+        <w:rPr>
+          <w:rFonts w:ascii="Times New Roman" w:hAnsi="Times New Roman" w:cs="Times New Roman"/>
+          <w:sz w:val="24"/>
+          <w:szCs w:val="24"/>
+        </w:rPr>
+      </w:pPr>
+      <w:r>
+        <w:rPr>
+          <w:rFonts w:ascii="Times New Roman" w:hAnsi="Times New Roman" w:cs="Times New Roman"/>
+          <w:sz w:val="24"/>
+          <w:szCs w:val="24"/>
+        </w:rPr>
+        <w:t>By considering the previous to the current date, the most searched diseases are taken and the trend analysis page is constructed.</w:t>
+      </w:r>
+    </w:p>
+    <w:p>
+      <w:pPr>
+        <w:spacing w:line="360" w:lineRule="auto"/>
+        <w:ind w:left="2" w:hanging="2"/>
+        <w:rPr>
+          <w:sz w:val="24"/>
+          <w:szCs w:val="24"/>
+        </w:rPr>
+      </w:pPr>
+    </w:p>
+    <w:p>
+      <w:pPr>
+        <w:pStyle w:val="ListParagraph"/>
+        <w:spacing w:line="360" w:lineRule="auto"/>
+        <w:ind w:left="0" w:hanging="2"/>
+        <w:rPr>
+          <w:sz w:val="24"/>
+          <w:szCs w:val="24"/>
+          <w:u w:val="single"/>
+        </w:rPr>
+      </w:pPr>
+    </w:p>
+    <w:p>
+      <w:pPr>
+        <w:pStyle w:val="ListParagraph"/>
+        <w:ind w:left="1" w:hanging="3"/>
+        <w:rPr>
+          <w:sz w:val="28"/>
+          <w:u w:val="single"/>
+        </w:rPr>
+      </w:pPr>
+    </w:p>
+    <w:p>
+      <w:pPr>
+        <w:pStyle w:val="ListParagraph"/>
+        <w:numPr>
+          <w:ilvl w:val="2"/>
+          <w:numId w:val="2"/>
+        </w:numPr>
+        <w:spacing w:after="0" w:line="1" w:lineRule="atLeast"/>
+        <w:outlineLvl w:val="0"/>
+        <w:rPr>
+          <w:rFonts w:ascii="Times New Roman" w:hAnsi="Times New Roman" w:cs="Times New Roman"/>
+          <w:b/>
+          <w:sz w:val="28"/>
+        </w:rPr>
+      </w:pPr>
+      <w:r>
+        <w:rPr>
+          <w:rFonts w:ascii="Times New Roman" w:hAnsi="Times New Roman" w:cs="Times New Roman"/>
+          <w:b/>
+          <w:sz w:val="28"/>
+        </w:rPr>
+        <w:t>REGISTRATION MODULE</w:t>
+      </w:r>
+    </w:p>
+    <w:p>
+      <w:pPr>
+        <w:pStyle w:val="ListParagraph"/>
+        <w:rPr>
+          <w:sz w:val="28"/>
+        </w:rPr>
+      </w:pPr>
+    </w:p>
+    <w:p>
+      <w:pPr>
+        <w:spacing w:line="360" w:lineRule="auto"/>
+        <w:ind w:hanging="2"/>
+        <w:jc w:val="both"/>
+        <w:rPr>
+          <w:rFonts w:ascii="Times New Roman" w:hAnsi="Times New Roman" w:cs="Times New Roman"/>
+          <w:b/>
+          <w:sz w:val="24"/>
+          <w:szCs w:val="24"/>
+        </w:rPr>
+      </w:pPr>
+      <w:r>
+        <w:rPr>
+          <w:rFonts w:ascii="Times New Roman" w:hAnsi="Times New Roman" w:cs="Times New Roman"/>
+          <w:b/>
+          <w:sz w:val="24"/>
+          <w:szCs w:val="24"/>
+        </w:rPr>
+        <w:t>3.2.2.1 PET REGISTER</w:t>
+      </w:r>
+    </w:p>
+    <w:p>
+      <w:pPr>
+        <w:spacing w:line="360" w:lineRule="auto"/>
+        <w:ind w:hanging="2"/>
+        <w:jc w:val="both"/>
+        <w:rPr>
+          <w:rFonts w:ascii="Times New Roman" w:hAnsi="Times New Roman" w:cs="Times New Roman"/>
+          <w:sz w:val="24"/>
+          <w:szCs w:val="24"/>
+        </w:rPr>
+      </w:pPr>
+      <w:r>
+        <w:rPr>
+          <w:rFonts w:ascii="Times New Roman" w:hAnsi="Times New Roman" w:cs="Times New Roman"/>
+          <w:sz w:val="24"/>
+          <w:szCs w:val="24"/>
+        </w:rPr>
+        <w:t>INPUT: Pet name, Breed, Blood group, Age, Weight, allergies, previously diagnosed diseases…</w:t>
+      </w:r>
+    </w:p>
+    <w:p>
+      <w:pPr>
+        <w:spacing w:line="360" w:lineRule="auto"/>
+        <w:ind w:hanging="2"/>
+        <w:jc w:val="both"/>
+        <w:rPr>
+          <w:rFonts w:ascii="Times New Roman" w:hAnsi="Times New Roman" w:cs="Times New Roman"/>
+          <w:sz w:val="24"/>
+          <w:szCs w:val="24"/>
+        </w:rPr>
+      </w:pPr>
+      <w:r>
+        <w:rPr>
+          <w:rFonts w:ascii="Times New Roman" w:hAnsi="Times New Roman" w:cs="Times New Roman"/>
+          <w:sz w:val="24"/>
+          <w:szCs w:val="24"/>
+        </w:rPr>
+        <w:t>OUTPUT: The health card (which will contain all the details of the pet) along with the pet ID.</w:t>
+      </w:r>
+    </w:p>
+    <w:p>
+      <w:pPr>
+        <w:spacing w:line="360" w:lineRule="auto"/>
+        <w:ind w:hanging="2"/>
+        <w:jc w:val="both"/>
+        <w:rPr>
+          <w:rFonts w:ascii="Times New Roman" w:hAnsi="Times New Roman" w:cs="Times New Roman"/>
+          <w:sz w:val="24"/>
+          <w:szCs w:val="24"/>
+        </w:rPr>
+      </w:pPr>
+      <w:r>
+        <w:rPr>
+          <w:rFonts w:ascii="Times New Roman" w:hAnsi="Times New Roman" w:cs="Times New Roman"/>
+          <w:sz w:val="24"/>
+          <w:szCs w:val="24"/>
+        </w:rPr>
+        <w:t>By taking the following details the pet registration is done with all the required validation. After this the Health card will be generated for the pet which is being registered successfully.</w:t>
+      </w:r>
+    </w:p>
+    <w:p>
+      <w:pPr>
+        <w:spacing w:line="360" w:lineRule="auto"/>
+        <w:ind w:hanging="2"/>
+      </w:pPr>
+    </w:p>
+    <w:p>
+      <w:pPr>
+        <w:spacing w:line="360" w:lineRule="auto"/>
+        <w:ind w:hanging="2"/>
+        <w:rPr>
+          <w:rFonts w:ascii="Times New Roman" w:hAnsi="Times New Roman" w:cs="Times New Roman"/>
+          <w:b/>
+          <w:sz w:val="24"/>
+          <w:szCs w:val="24"/>
+        </w:rPr>
+      </w:pPr>
+      <w:r>
+        <w:rPr>
+          <w:rFonts w:ascii="Times New Roman" w:hAnsi="Times New Roman" w:cs="Times New Roman"/>
+          <w:b/>
+          <w:sz w:val="24"/>
+          <w:szCs w:val="24"/>
+        </w:rPr>
+        <w:t>3.2.2.2 USER REGISTRATION</w:t>
+      </w:r>
+    </w:p>
+    <w:p>
+      <w:pPr>
+        <w:spacing w:line="360" w:lineRule="auto"/>
+        <w:ind w:hanging="2"/>
+        <w:rPr>
+          <w:rFonts w:ascii="Times New Roman" w:hAnsi="Times New Roman" w:cs="Times New Roman"/>
+          <w:sz w:val="24"/>
+          <w:szCs w:val="24"/>
+        </w:rPr>
+      </w:pPr>
+      <w:r>
+        <w:rPr>
+          <w:rFonts w:ascii="Times New Roman" w:hAnsi="Times New Roman" w:cs="Times New Roman"/>
+          <w:b/>
+          <w:sz w:val="24"/>
+          <w:szCs w:val="24"/>
+        </w:rPr>
+        <w:t>INPUT</w:t>
+      </w:r>
+      <w:r>
+        <w:rPr>
+          <w:rFonts w:ascii="Times New Roman" w:hAnsi="Times New Roman" w:cs="Times New Roman"/>
+          <w:b/>
+          <w:sz w:val="24"/>
+          <w:szCs w:val="24"/>
+        </w:rPr>
+        <w:t xml:space="preserve">: </w:t>
+      </w:r>
+      <w:r>
+        <w:rPr>
+          <w:rFonts w:ascii="Times New Roman" w:hAnsi="Times New Roman" w:cs="Times New Roman"/>
+          <w:sz w:val="24"/>
+          <w:szCs w:val="24"/>
+        </w:rPr>
+        <w:t>User id</w:t>
+      </w:r>
+      <w:r>
+        <w:rPr>
+          <w:rFonts w:ascii="Times New Roman" w:hAnsi="Times New Roman" w:cs="Times New Roman"/>
+          <w:b/>
+          <w:sz w:val="24"/>
+          <w:szCs w:val="24"/>
+        </w:rPr>
+        <w:t>,</w:t>
+      </w:r>
+      <w:r>
+        <w:rPr>
+          <w:rFonts w:ascii="Times New Roman" w:hAnsi="Times New Roman" w:cs="Times New Roman"/>
+          <w:sz w:val="24"/>
+          <w:szCs w:val="24"/>
+        </w:rPr>
+        <w:t xml:space="preserve"> Password, Name, E-mail, Phone Number, State, City, Street.</w:t>
+      </w:r>
+    </w:p>
+    <w:p>
+      <w:pPr>
+        <w:spacing w:line="360" w:lineRule="auto"/>
+        <w:ind w:hanging="2"/>
+        <w:rPr>
+          <w:rFonts w:ascii="Times New Roman" w:hAnsi="Times New Roman" w:cs="Times New Roman"/>
+          <w:sz w:val="24"/>
+          <w:szCs w:val="24"/>
+        </w:rPr>
+      </w:pPr>
+      <w:r>
+        <w:rPr>
+          <w:rFonts w:ascii="Times New Roman" w:hAnsi="Times New Roman" w:cs="Times New Roman"/>
+          <w:b/>
+          <w:sz w:val="24"/>
+          <w:szCs w:val="24"/>
+        </w:rPr>
+        <w:t>OUTPUT</w:t>
+      </w:r>
+      <w:r>
+        <w:rPr>
+          <w:rFonts w:ascii="Times New Roman" w:hAnsi="Times New Roman" w:cs="Times New Roman"/>
+          <w:sz w:val="24"/>
+          <w:szCs w:val="24"/>
+        </w:rPr>
+        <w:t>: User will be registered successfully.</w:t>
+      </w:r>
+    </w:p>
+    <w:p>
+      <w:pPr>
+        <w:spacing w:line="360" w:lineRule="auto"/>
+        <w:ind w:leftChars="-1" w:hangingChars="1" w:hanging="2"/>
+        <w:rPr>
+          <w:rFonts w:ascii="Times New Roman" w:hAnsi="Times New Roman" w:cs="Times New Roman"/>
+          <w:sz w:val="24"/>
+          <w:szCs w:val="24"/>
+        </w:rPr>
+      </w:pPr>
+      <w:r>
+        <w:rPr>
+          <w:rFonts w:ascii="Times New Roman" w:hAnsi="Times New Roman" w:cs="Times New Roman"/>
+          <w:sz w:val="24"/>
+          <w:szCs w:val="24"/>
+        </w:rPr>
+        <w:t>By taking the above details the user registration is done with all the required validation. After the registration the user can access the system benefits.</w:t>
+      </w:r>
+    </w:p>
+    <w:p>
+      <w:pPr>
+        <w:pStyle w:val="ListParagraph"/>
+        <w:numPr>
+          <w:ilvl w:val="2"/>
+          <w:numId w:val="2"/>
+        </w:numPr>
+        <w:spacing w:after="0" w:line="360" w:lineRule="auto"/>
+        <w:outlineLvl w:val="0"/>
+        <w:rPr>
+          <w:rFonts w:ascii="Times New Roman" w:hAnsi="Times New Roman" w:cs="Times New Roman"/>
+          <w:b/>
+          <w:sz w:val="28"/>
+        </w:rPr>
+      </w:pPr>
+      <w:r>
+        <w:rPr>
+          <w:rFonts w:ascii="Times New Roman" w:hAnsi="Times New Roman" w:cs="Times New Roman"/>
+          <w:b/>
+          <w:sz w:val="28"/>
+        </w:rPr>
+        <w:t>SUGGESTED DOCTOR MODULE</w:t>
+      </w:r>
+    </w:p>
+    <w:p>
+      <w:pPr>
+        <w:spacing w:line="360" w:lineRule="auto"/>
+        <w:ind w:hanging="2"/>
+        <w:rPr>
+          <w:rFonts w:ascii="Times New Roman" w:hAnsi="Times New Roman" w:cs="Times New Roman"/>
+          <w:b/>
+          <w:sz w:val="24"/>
+          <w:szCs w:val="24"/>
+        </w:rPr>
+      </w:pPr>
+      <w:r>
+        <w:rPr>
+          <w:rFonts w:ascii="Times New Roman" w:hAnsi="Times New Roman" w:cs="Times New Roman"/>
+          <w:b/>
+          <w:sz w:val="24"/>
+          <w:szCs w:val="24"/>
+        </w:rPr>
+        <w:t>3.2.3.1</w:t>
+      </w:r>
+      <w:r>
+        <w:rPr>
+          <w:rFonts w:ascii="Times New Roman" w:hAnsi="Times New Roman" w:cs="Times New Roman"/>
+          <w:b/>
+          <w:sz w:val="24"/>
+          <w:szCs w:val="24"/>
+        </w:rPr>
+        <w:tab/>
+        <w:t xml:space="preserve"> CONTACT</w:t>
+      </w:r>
+    </w:p>
+    <w:p>
+      <w:pPr>
+        <w:spacing w:line="360" w:lineRule="auto"/>
+        <w:ind w:left="1" w:hanging="3"/>
+        <w:rPr>
+          <w:rFonts w:ascii="Times New Roman" w:hAnsi="Times New Roman" w:cs="Times New Roman"/>
+          <w:sz w:val="24"/>
+          <w:szCs w:val="24"/>
+        </w:rPr>
+      </w:pPr>
+      <w:r>
+        <w:rPr>
+          <w:rFonts w:ascii="Times New Roman" w:hAnsi="Times New Roman" w:cs="Times New Roman"/>
+          <w:sz w:val="24"/>
+          <w:szCs w:val="24"/>
+        </w:rPr>
+        <w:tab/>
+        <w:t>INPUT: Health card, Disease name and symptoms</w:t>
+      </w:r>
+    </w:p>
+    <w:p>
+      <w:pPr>
+        <w:spacing w:line="360" w:lineRule="auto"/>
+        <w:ind w:hanging="2"/>
+        <w:rPr>
+          <w:rFonts w:ascii="Times New Roman" w:hAnsi="Times New Roman" w:cs="Times New Roman"/>
+          <w:sz w:val="24"/>
+          <w:szCs w:val="24"/>
+        </w:rPr>
+      </w:pPr>
+      <w:r>
+        <w:rPr>
+          <w:rFonts w:ascii="Times New Roman" w:hAnsi="Times New Roman" w:cs="Times New Roman"/>
+          <w:sz w:val="24"/>
+          <w:szCs w:val="24"/>
+        </w:rPr>
+        <w:tab/>
+        <w:t>OUTPUT: Appointment details and location.</w:t>
+      </w:r>
+    </w:p>
+    <w:p>
+      <w:pPr>
+        <w:spacing w:line="360" w:lineRule="auto"/>
+        <w:ind w:hanging="2"/>
+        <w:rPr>
+          <w:rFonts w:ascii="Times New Roman" w:hAnsi="Times New Roman" w:cs="Times New Roman"/>
+          <w:sz w:val="24"/>
+          <w:szCs w:val="24"/>
+        </w:rPr>
+      </w:pPr>
+      <w:r>
+        <w:rPr>
+          <w:rFonts w:ascii="Times New Roman" w:hAnsi="Times New Roman" w:cs="Times New Roman"/>
+          <w:sz w:val="24"/>
+          <w:szCs w:val="24"/>
+        </w:rPr>
+        <w:t>The doctor is Suggested based on the category of the pet disease and the appointment can be taken with the Doctor and the user can view the location of the doctor. Through which the Doctor gets the Authority to view the Health card details of the pet.</w:t>
+      </w:r>
+    </w:p>
+    <w:p>
+      <w:pPr>
+        <w:ind w:left="1" w:hanging="3"/>
+        <w:rPr>
+          <w:sz w:val="28"/>
+        </w:rPr>
+      </w:pPr>
+    </w:p>
+    <w:p>
+      <w:pPr>
+        <w:ind w:left="1" w:hanging="3"/>
+        <w:rPr>
+          <w:sz w:val="28"/>
+        </w:rPr>
+      </w:pPr>
+    </w:p>
+    <w:p>
+      <w:pPr>
+        <w:ind w:left="1" w:hanging="3"/>
+        <w:rPr>
+          <w:sz w:val="28"/>
+        </w:rPr>
+      </w:pPr>
+    </w:p>
+    <w:p>
+      <w:pPr>
+        <w:spacing w:after="0" w:line="360" w:lineRule="auto"/>
+        <w:outlineLvl w:val="0"/>
+        <w:rPr>
+          <w:sz w:val="28"/>
+        </w:rPr>
+      </w:pPr>
+    </w:p>
+    <w:p>
+      <w:pPr>
+        <w:pStyle w:val="ListParagraph"/>
+        <w:numPr>
+          <w:ilvl w:val="2"/>
+          <w:numId w:val="2"/>
+        </w:numPr>
+        <w:spacing w:after="0" w:line="360" w:lineRule="auto"/>
+        <w:outlineLvl w:val="0"/>
+        <w:rPr>
+          <w:rFonts w:ascii="Times New Roman" w:hAnsi="Times New Roman" w:cs="Times New Roman"/>
+          <w:b/>
+          <w:sz w:val="28"/>
+        </w:rPr>
+      </w:pPr>
+      <w:r>
+        <w:rPr>
+          <w:rFonts w:ascii="Times New Roman" w:hAnsi="Times New Roman" w:cs="Times New Roman"/>
+          <w:b/>
+          <w:sz w:val="28"/>
+        </w:rPr>
+        <w:lastRenderedPageBreak/>
+        <w:t>DOCTOR MODULE</w:t>
+      </w:r>
+    </w:p>
+    <w:p>
+      <w:pPr>
+        <w:spacing w:after="0" w:line="360" w:lineRule="auto"/>
+        <w:outlineLvl w:val="0"/>
+        <w:rPr>
+          <w:rFonts w:ascii="Times New Roman" w:hAnsi="Times New Roman" w:cs="Times New Roman"/>
+          <w:b/>
+          <w:sz w:val="24"/>
+          <w:szCs w:val="24"/>
+        </w:rPr>
+      </w:pPr>
+      <w:r>
+        <w:rPr>
+          <w:rFonts w:ascii="Times New Roman" w:hAnsi="Times New Roman" w:cs="Times New Roman"/>
+          <w:b/>
+          <w:sz w:val="24"/>
+          <w:szCs w:val="24"/>
+        </w:rPr>
+        <w:t xml:space="preserve">3.2.4.1 </w:t>
+      </w:r>
+      <w:r>
+        <w:rPr>
+          <w:rFonts w:ascii="Times New Roman" w:hAnsi="Times New Roman" w:cs="Times New Roman"/>
+          <w:b/>
+          <w:sz w:val="24"/>
+          <w:szCs w:val="24"/>
+        </w:rPr>
+        <w:t>DOCTOR LOGIN</w:t>
+      </w:r>
+    </w:p>
+    <w:p>
+      <w:pPr>
+        <w:spacing w:line="360" w:lineRule="auto"/>
+        <w:rPr>
+          <w:rFonts w:ascii="Times New Roman" w:hAnsi="Times New Roman" w:cs="Times New Roman"/>
+          <w:sz w:val="24"/>
+          <w:szCs w:val="24"/>
+        </w:rPr>
+      </w:pPr>
+      <w:r>
+        <w:rPr>
+          <w:rFonts w:ascii="Times New Roman" w:hAnsi="Times New Roman" w:cs="Times New Roman"/>
+          <w:sz w:val="24"/>
+          <w:szCs w:val="24"/>
+        </w:rPr>
+        <w:t>INPUT: User id</w:t>
+      </w:r>
+      <w:r>
+        <w:rPr>
+          <w:rFonts w:ascii="Times New Roman" w:hAnsi="Times New Roman" w:cs="Times New Roman"/>
+          <w:b/>
+          <w:sz w:val="24"/>
+          <w:szCs w:val="24"/>
+        </w:rPr>
+        <w:t>,</w:t>
+      </w:r>
+      <w:r>
+        <w:rPr>
+          <w:rFonts w:ascii="Times New Roman" w:hAnsi="Times New Roman" w:cs="Times New Roman"/>
+          <w:sz w:val="24"/>
+          <w:szCs w:val="24"/>
+        </w:rPr>
+        <w:t xml:space="preserve"> Password, </w:t>
+      </w:r>
+    </w:p>
+    <w:p>
+      <w:pPr>
+        <w:spacing w:line="360" w:lineRule="auto"/>
+        <w:rPr>
+          <w:rFonts w:ascii="Times New Roman" w:hAnsi="Times New Roman" w:cs="Times New Roman"/>
+          <w:sz w:val="24"/>
+          <w:szCs w:val="24"/>
+        </w:rPr>
+      </w:pPr>
+      <w:r>
+        <w:rPr>
+          <w:rFonts w:ascii="Times New Roman" w:hAnsi="Times New Roman" w:cs="Times New Roman"/>
+          <w:sz w:val="24"/>
+          <w:szCs w:val="24"/>
+        </w:rPr>
+        <w:t>OUTPUT: successfully</w:t>
+      </w:r>
+      <w:r>
+        <w:rPr>
+          <w:rFonts w:ascii="Times New Roman" w:hAnsi="Times New Roman" w:cs="Times New Roman"/>
+          <w:sz w:val="24"/>
+          <w:szCs w:val="24"/>
+        </w:rPr>
+        <w:t xml:space="preserve"> Sign-in</w:t>
+      </w:r>
+      <w:r>
+        <w:rPr>
+          <w:rFonts w:ascii="Times New Roman" w:hAnsi="Times New Roman" w:cs="Times New Roman"/>
+          <w:sz w:val="24"/>
+          <w:szCs w:val="24"/>
+        </w:rPr>
+        <w:t>.</w:t>
+      </w:r>
+    </w:p>
+    <w:p>
+      <w:pPr>
+        <w:spacing w:line="360" w:lineRule="auto"/>
+        <w:rPr>
+          <w:rFonts w:ascii="Times New Roman" w:hAnsi="Times New Roman" w:cs="Times New Roman"/>
+          <w:sz w:val="24"/>
+          <w:szCs w:val="24"/>
+        </w:rPr>
+      </w:pPr>
+      <w:r>
+        <w:rPr>
+          <w:rFonts w:ascii="Times New Roman" w:hAnsi="Times New Roman" w:cs="Times New Roman"/>
+          <w:sz w:val="24"/>
+          <w:szCs w:val="24"/>
+        </w:rPr>
+        <w:t>The certified doctor are Already added to the list in the database and they can directly login with the given username and password.</w:t>
+      </w:r>
+    </w:p>
+    <w:p>
+      <w:pPr>
+        <w:spacing w:after="0" w:line="360" w:lineRule="auto"/>
+        <w:outlineLvl w:val="0"/>
+        <w:rPr>
+          <w:rFonts w:ascii="Times New Roman" w:hAnsi="Times New Roman" w:cs="Times New Roman"/>
+          <w:b/>
+        </w:rPr>
+      </w:pPr>
+      <w:r>
+        <w:rPr>
+          <w:rFonts w:ascii="Times New Roman" w:hAnsi="Times New Roman" w:cs="Times New Roman"/>
+          <w:b/>
+          <w:sz w:val="24"/>
+          <w:szCs w:val="24"/>
+        </w:rPr>
+        <w:t>3.2.4.2</w:t>
+      </w:r>
+      <w:r>
+        <w:rPr>
+          <w:rFonts w:ascii="Times New Roman" w:hAnsi="Times New Roman" w:cs="Times New Roman"/>
+          <w:b/>
+          <w:sz w:val="24"/>
+          <w:szCs w:val="24"/>
+        </w:rPr>
+        <w:t xml:space="preserve"> </w:t>
+      </w:r>
+      <w:r>
+        <w:rPr>
+          <w:rFonts w:ascii="Times New Roman" w:hAnsi="Times New Roman" w:cs="Times New Roman"/>
+          <w:b/>
+          <w:sz w:val="24"/>
+          <w:szCs w:val="24"/>
+        </w:rPr>
+        <w:t>VIEW HEALTH CARD</w:t>
+      </w:r>
+    </w:p>
+    <w:p>
+      <w:pPr>
+        <w:spacing w:line="360" w:lineRule="auto"/>
+      </w:pPr>
+    </w:p>
+    <w:p>
+      <w:pPr>
+        <w:spacing w:line="360" w:lineRule="auto"/>
+        <w:rPr>
+          <w:rFonts w:ascii="Times New Roman" w:hAnsi="Times New Roman" w:cs="Times New Roman"/>
+          <w:b/>
+          <w:sz w:val="24"/>
+          <w:szCs w:val="24"/>
+        </w:rPr>
+      </w:pPr>
+      <w:r>
+        <w:rPr>
+          <w:rFonts w:ascii="Times New Roman" w:hAnsi="Times New Roman" w:cs="Times New Roman"/>
+          <w:sz w:val="24"/>
+          <w:szCs w:val="24"/>
+        </w:rPr>
+        <w:t>INPUT: Pet ID</w:t>
+      </w:r>
+    </w:p>
+    <w:p>
+      <w:pPr>
+        <w:spacing w:line="360" w:lineRule="auto"/>
+        <w:rPr>
+          <w:rFonts w:ascii="Times New Roman" w:hAnsi="Times New Roman" w:cs="Times New Roman"/>
+          <w:sz w:val="24"/>
+          <w:szCs w:val="24"/>
+        </w:rPr>
+      </w:pPr>
+      <w:r>
+        <w:rPr>
+          <w:rFonts w:ascii="Times New Roman" w:hAnsi="Times New Roman" w:cs="Times New Roman"/>
+          <w:sz w:val="24"/>
+          <w:szCs w:val="24"/>
+        </w:rPr>
+        <w:t>OUTPUT: Health Card</w:t>
+      </w:r>
+    </w:p>
+    <w:p>
+      <w:pPr>
+        <w:spacing w:line="360" w:lineRule="auto"/>
+        <w:rPr>
+          <w:rFonts w:ascii="Times New Roman" w:hAnsi="Times New Roman" w:cs="Times New Roman"/>
+          <w:sz w:val="24"/>
+          <w:szCs w:val="24"/>
+        </w:rPr>
+      </w:pPr>
+      <w:bookmarkStart w:id="0" w:name="_GoBack"/>
+      <w:bookmarkEnd w:id="0"/>
+      <w:r>
+        <w:rPr>
+          <w:rFonts w:ascii="Times New Roman" w:hAnsi="Times New Roman" w:cs="Times New Roman"/>
+          <w:sz w:val="24"/>
+          <w:szCs w:val="24"/>
+        </w:rPr>
+        <w:t>The certified doctor can view the Health card of the pet and even Allowed to modify the health card if necessary.</w:t>
+      </w:r>
+    </w:p>
+    <w:p>
+      <w:pPr>
+        <w:rPr>
+          <w:b/>
+          <w:sz w:val="24"/>
+          <w:szCs w:val="24"/>
+        </w:rPr>
+      </w:pPr>
+    </w:p>
+    <w:p>
+      <w:pPr>
+        <w:spacing w:line="360" w:lineRule="auto"/>
+        <w:ind w:left="2" w:hanging="2"/>
+        <w:rPr>
+          <w:b/>
+        </w:rPr>
+      </w:pPr>
+    </w:p>
+    <w:p>
+      <w:pPr>
+        <w:pStyle w:val="ListParagraph"/>
+        <w:ind w:left="1712"/>
+        <w:rPr>
+          <w:sz w:val="28"/>
+        </w:rPr>
+      </w:pPr>
+    </w:p>
+    <w:p>
+      <w:pPr>
+        <w:pStyle w:val="ListParagraph"/>
+        <w:ind w:left="1440"/>
+        <w:rPr>
+          <w:sz w:val="28"/>
+        </w:rPr>
+      </w:pPr>
+    </w:p>
+    <w:p>
+      <w:pPr>
+        <w:rPr>
+          <w:sz w:val="28"/>
+        </w:rPr>
+      </w:pPr>
     </w:p>
     <w:sectPr>
       <w:pgSz w:w="11906" w:h="16838"/>
@@ -606,8 +1809,8 @@
 </file>
 
 <file path=word/numbering.xml><?xml version="1.0" encoding="utf-8"?>
-<w:numbering xmlns:wpc="http://schemas.microsoft.com/office/word/2010/wordprocessingCanvas" xmlns:cx="http://schemas.microsoft.com/office/drawing/2014/chartex" xmlns:cx1="http://schemas.microsoft.com/office/drawing/2015/9/8/chartex" xmlns:mc="http://schemas.openxmlformats.org/markup-compatibility/2006" xmlns:o="urn:schemas-microsoft-com:office:office" xmlns:r="http://schemas.openxmlformats.org/officeDocument/2006/relationships" xmlns:m="http://schemas.openxmlformats.org/officeDocument/2006/math" xmlns:v="urn:schemas-microsoft-com:vml" xmlns:wp14="http://schemas.microsoft.com/office/word/2010/wordprocessingDrawing" xmlns:wp="http://schemas.openxmlformats.org/drawingml/2006/wordprocessingDrawing" xmlns:w10="urn:schemas-microsoft-com:office:word" xmlns:w="http://schemas.openxmlformats.org/wordprocessingml/2006/main" xmlns:w14="http://schemas.microsoft.com/office/word/2010/wordml" xmlns:w15="http://schemas.microsoft.com/office/word/2012/wordml" xmlns:w16se="http://schemas.microsoft.com/office/word/2015/wordml/symex" xmlns:wpg="http://schemas.microsoft.com/office/word/2010/wordprocessingGroup" xmlns:wpi="http://schemas.microsoft.com/office/word/2010/wordprocessingInk" xmlns:wne="http://schemas.microsoft.com/office/word/2006/wordml" xmlns:wps="http://schemas.microsoft.com/office/word/2010/wordprocessingShape" mc:Ignorable="w14 w15 w16se wp14">
-  <w:abstractNum w:abstractNumId="0" w15:restartNumberingAfterBreak="0">
+<w:numbering xmlns:wpc="http://schemas.microsoft.com/office/word/2010/wordprocessingCanvas" xmlns:mc="http://schemas.openxmlformats.org/markup-compatibility/2006" xmlns:o="urn:schemas-microsoft-com:office:office" xmlns:r="http://schemas.openxmlformats.org/officeDocument/2006/relationships" xmlns:m="http://schemas.openxmlformats.org/officeDocument/2006/math" xmlns:v="urn:schemas-microsoft-com:vml" xmlns:wp14="http://schemas.microsoft.com/office/word/2010/wordprocessingDrawing" xmlns:wp="http://schemas.openxmlformats.org/drawingml/2006/wordprocessingDrawing" xmlns:w10="urn:schemas-microsoft-com:office:word" xmlns:w="http://schemas.openxmlformats.org/wordprocessingml/2006/main" xmlns:w14="http://schemas.microsoft.com/office/word/2010/wordml" xmlns:w15="http://schemas.microsoft.com/office/word/2012/wordml" xmlns:wpg="http://schemas.microsoft.com/office/word/2010/wordprocessingGroup" xmlns:wpi="http://schemas.microsoft.com/office/word/2010/wordprocessingInk" xmlns:wne="http://schemas.microsoft.com/office/word/2006/wordml" xmlns:wps="http://schemas.microsoft.com/office/word/2010/wordprocessingShape" mc:Ignorable="w14 w15 wp14">
+  <w:abstractNum w:abstractNumId="0">
     <w:nsid w:val="0B3221FD"/>
     <w:multiLevelType w:val="multilevel"/>
     <w:tmpl w:val="AB3A50FE"/>
@@ -728,14 +1931,246 @@
       </w:rPr>
     </w:lvl>
   </w:abstractNum>
+  <w:abstractNum w:abstractNumId="1">
+    <w:nsid w:val="215875F3"/>
+    <w:multiLevelType w:val="multilevel"/>
+    <w:tmpl w:val="723E16B6"/>
+    <w:lvl w:ilvl="0">
+      <w:start w:val="3"/>
+      <w:numFmt w:val="decimal"/>
+      <w:lvlText w:val="%1"/>
+      <w:lvlJc w:val="left"/>
+      <w:pPr>
+        <w:ind w:left="360" w:hanging="360"/>
+      </w:pPr>
+      <w:rPr>
+        <w:rFonts w:hint="default"/>
+      </w:rPr>
+    </w:lvl>
+    <w:lvl w:ilvl="1">
+      <w:start w:val="2"/>
+      <w:numFmt w:val="decimal"/>
+      <w:lvlText w:val="%1.%2"/>
+      <w:lvlJc w:val="left"/>
+      <w:pPr>
+        <w:ind w:left="360" w:hanging="360"/>
+      </w:pPr>
+      <w:rPr>
+        <w:rFonts w:hint="default"/>
+      </w:rPr>
+    </w:lvl>
+    <w:lvl w:ilvl="2">
+      <w:start w:val="1"/>
+      <w:numFmt w:val="decimal"/>
+      <w:lvlText w:val="%1.%2.%3"/>
+      <w:lvlJc w:val="left"/>
+      <w:pPr>
+        <w:ind w:left="720" w:hanging="720"/>
+      </w:pPr>
+      <w:rPr>
+        <w:rFonts w:hint="default"/>
+      </w:rPr>
+    </w:lvl>
+    <w:lvl w:ilvl="3">
+      <w:start w:val="1"/>
+      <w:numFmt w:val="decimal"/>
+      <w:lvlText w:val="%1.%2.%3.%4"/>
+      <w:lvlJc w:val="left"/>
+      <w:pPr>
+        <w:ind w:left="1080" w:hanging="1080"/>
+      </w:pPr>
+      <w:rPr>
+        <w:rFonts w:hint="default"/>
+      </w:rPr>
+    </w:lvl>
+    <w:lvl w:ilvl="4">
+      <w:start w:val="1"/>
+      <w:numFmt w:val="decimal"/>
+      <w:lvlText w:val="%1.%2.%3.%4.%5"/>
+      <w:lvlJc w:val="left"/>
+      <w:pPr>
+        <w:ind w:left="1080" w:hanging="1080"/>
+      </w:pPr>
+      <w:rPr>
+        <w:rFonts w:hint="default"/>
+      </w:rPr>
+    </w:lvl>
+    <w:lvl w:ilvl="5">
+      <w:start w:val="1"/>
+      <w:numFmt w:val="decimal"/>
+      <w:lvlText w:val="%1.%2.%3.%4.%5.%6"/>
+      <w:lvlJc w:val="left"/>
+      <w:pPr>
+        <w:ind w:left="1440" w:hanging="1440"/>
+      </w:pPr>
+      <w:rPr>
+        <w:rFonts w:hint="default"/>
+      </w:rPr>
+    </w:lvl>
+    <w:lvl w:ilvl="6">
+      <w:start w:val="1"/>
+      <w:numFmt w:val="decimal"/>
+      <w:lvlText w:val="%1.%2.%3.%4.%5.%6.%7"/>
+      <w:lvlJc w:val="left"/>
+      <w:pPr>
+        <w:ind w:left="1440" w:hanging="1440"/>
+      </w:pPr>
+      <w:rPr>
+        <w:rFonts w:hint="default"/>
+      </w:rPr>
+    </w:lvl>
+    <w:lvl w:ilvl="7">
+      <w:start w:val="1"/>
+      <w:numFmt w:val="decimal"/>
+      <w:lvlText w:val="%1.%2.%3.%4.%5.%6.%7.%8"/>
+      <w:lvlJc w:val="left"/>
+      <w:pPr>
+        <w:ind w:left="1800" w:hanging="1800"/>
+      </w:pPr>
+      <w:rPr>
+        <w:rFonts w:hint="default"/>
+      </w:rPr>
+    </w:lvl>
+    <w:lvl w:ilvl="8">
+      <w:start w:val="1"/>
+      <w:numFmt w:val="decimal"/>
+      <w:lvlText w:val="%1.%2.%3.%4.%5.%6.%7.%8.%9"/>
+      <w:lvlJc w:val="left"/>
+      <w:pPr>
+        <w:ind w:left="2160" w:hanging="2160"/>
+      </w:pPr>
+      <w:rPr>
+        <w:rFonts w:hint="default"/>
+      </w:rPr>
+    </w:lvl>
+  </w:abstractNum>
+  <w:abstractNum w:abstractNumId="2">
+    <w:nsid w:val="73B65E9A"/>
+    <w:multiLevelType w:val="multilevel"/>
+    <w:tmpl w:val="1194BA26"/>
+    <w:lvl w:ilvl="0">
+      <w:start w:val="3"/>
+      <w:numFmt w:val="decimal"/>
+      <w:lvlText w:val="%1"/>
+      <w:lvlJc w:val="left"/>
+      <w:pPr>
+        <w:ind w:left="576" w:hanging="576"/>
+      </w:pPr>
+      <w:rPr>
+        <w:rFonts w:hint="default"/>
+      </w:rPr>
+    </w:lvl>
+    <w:lvl w:ilvl="1">
+      <w:start w:val="2"/>
+      <w:numFmt w:val="decimal"/>
+      <w:lvlText w:val="%1.%2"/>
+      <w:lvlJc w:val="left"/>
+      <w:pPr>
+        <w:ind w:left="936" w:hanging="576"/>
+      </w:pPr>
+      <w:rPr>
+        <w:rFonts w:hint="default"/>
+      </w:rPr>
+    </w:lvl>
+    <w:lvl w:ilvl="2">
+      <w:start w:val="4"/>
+      <w:numFmt w:val="decimal"/>
+      <w:lvlText w:val="%1.%2.%3"/>
+      <w:lvlJc w:val="left"/>
+      <w:pPr>
+        <w:ind w:left="1440" w:hanging="720"/>
+      </w:pPr>
+      <w:rPr>
+        <w:rFonts w:hint="default"/>
+      </w:rPr>
+    </w:lvl>
+    <w:lvl w:ilvl="3">
+      <w:start w:val="1"/>
+      <w:numFmt w:val="decimal"/>
+      <w:lvlText w:val="%1.%2.%3.%4"/>
+      <w:lvlJc w:val="left"/>
+      <w:pPr>
+        <w:ind w:left="2160" w:hanging="1080"/>
+      </w:pPr>
+      <w:rPr>
+        <w:rFonts w:hint="default"/>
+      </w:rPr>
+    </w:lvl>
+    <w:lvl w:ilvl="4">
+      <w:start w:val="1"/>
+      <w:numFmt w:val="decimal"/>
+      <w:lvlText w:val="%1.%2.%3.%4.%5"/>
+      <w:lvlJc w:val="left"/>
+      <w:pPr>
+        <w:ind w:left="2520" w:hanging="1080"/>
+      </w:pPr>
+      <w:rPr>
+        <w:rFonts w:hint="default"/>
+      </w:rPr>
+    </w:lvl>
+    <w:lvl w:ilvl="5">
+      <w:start w:val="1"/>
+      <w:numFmt w:val="decimal"/>
+      <w:lvlText w:val="%1.%2.%3.%4.%5.%6"/>
+      <w:lvlJc w:val="left"/>
+      <w:pPr>
+        <w:ind w:left="3240" w:hanging="1440"/>
+      </w:pPr>
+      <w:rPr>
+        <w:rFonts w:hint="default"/>
+      </w:rPr>
+    </w:lvl>
+    <w:lvl w:ilvl="6">
+      <w:start w:val="1"/>
+      <w:numFmt w:val="decimal"/>
+      <w:lvlText w:val="%1.%2.%3.%4.%5.%6.%7"/>
+      <w:lvlJc w:val="left"/>
+      <w:pPr>
+        <w:ind w:left="3600" w:hanging="1440"/>
+      </w:pPr>
+      <w:rPr>
+        <w:rFonts w:hint="default"/>
+      </w:rPr>
+    </w:lvl>
+    <w:lvl w:ilvl="7">
+      <w:start w:val="1"/>
+      <w:numFmt w:val="decimal"/>
+      <w:lvlText w:val="%1.%2.%3.%4.%5.%6.%7.%8"/>
+      <w:lvlJc w:val="left"/>
+      <w:pPr>
+        <w:ind w:left="4320" w:hanging="1800"/>
+      </w:pPr>
+      <w:rPr>
+        <w:rFonts w:hint="default"/>
+      </w:rPr>
+    </w:lvl>
+    <w:lvl w:ilvl="8">
+      <w:start w:val="1"/>
+      <w:numFmt w:val="decimal"/>
+      <w:lvlText w:val="%1.%2.%3.%4.%5.%6.%7.%8.%9"/>
+      <w:lvlJc w:val="left"/>
+      <w:pPr>
+        <w:ind w:left="5040" w:hanging="2160"/>
+      </w:pPr>
+      <w:rPr>
+        <w:rFonts w:hint="default"/>
+      </w:rPr>
+    </w:lvl>
+  </w:abstractNum>
   <w:num w:numId="1">
     <w:abstractNumId w:val="0"/>
+  </w:num>
+  <w:num w:numId="2">
+    <w:abstractNumId w:val="1"/>
+  </w:num>
+  <w:num w:numId="3">
+    <w:abstractNumId w:val="2"/>
   </w:num>
 </w:numbering>
 </file>
 
 <file path=word/styles.xml><?xml version="1.0" encoding="utf-8"?>
-<w:styles xmlns:mc="http://schemas.openxmlformats.org/markup-compatibility/2006" xmlns:r="http://schemas.openxmlformats.org/officeDocument/2006/relationships" xmlns:w="http://schemas.openxmlformats.org/wordprocessingml/2006/main" xmlns:w14="http://schemas.microsoft.com/office/word/2010/wordml" xmlns:w15="http://schemas.microsoft.com/office/word/2012/wordml" xmlns:w16se="http://schemas.microsoft.com/office/word/2015/wordml/symex" mc:Ignorable="w14 w15 w16se">
+<w:styles xmlns:mc="http://schemas.openxmlformats.org/markup-compatibility/2006" xmlns:r="http://schemas.openxmlformats.org/officeDocument/2006/relationships" xmlns:w="http://schemas.openxmlformats.org/wordprocessingml/2006/main" xmlns:w14="http://schemas.microsoft.com/office/word/2010/wordml" xmlns:w15="http://schemas.microsoft.com/office/word/2012/wordml" mc:Ignorable="w14 w15">
   <w:docDefaults>
     <w:rPrDefault>
       <w:rPr>

--- a/project/B For BARK.docx
+++ b/project/B For BARK.docx
@@ -1744,55 +1744,494 @@
           <w:szCs w:val="24"/>
         </w:rPr>
       </w:pPr>
+      <w:r>
+        <w:rPr>
+          <w:rFonts w:ascii="Times New Roman" w:hAnsi="Times New Roman" w:cs="Times New Roman"/>
+          <w:sz w:val="24"/>
+          <w:szCs w:val="24"/>
+        </w:rPr>
+        <w:t>The certified doctor can view the Health card of the pet and even Allowed to modify the health card if necessary.</w:t>
+      </w:r>
+    </w:p>
+    <w:p>
+      <w:pPr>
+        <w:rPr>
+          <w:b/>
+          <w:sz w:val="24"/>
+          <w:szCs w:val="24"/>
+        </w:rPr>
+      </w:pPr>
+    </w:p>
+    <w:p>
+      <w:pPr>
+        <w:spacing w:line="360" w:lineRule="auto"/>
+        <w:ind w:left="2" w:hanging="2"/>
+        <w:rPr>
+          <w:b/>
+        </w:rPr>
+      </w:pPr>
+    </w:p>
+    <w:p>
+      <w:pPr>
+        <w:pStyle w:val="ListParagraph"/>
+        <w:ind w:left="1712"/>
+        <w:rPr>
+          <w:sz w:val="28"/>
+        </w:rPr>
+      </w:pPr>
+    </w:p>
+    <w:p>
+      <w:pPr>
+        <w:pStyle w:val="ListParagraph"/>
+        <w:ind w:left="1440"/>
+        <w:rPr>
+          <w:sz w:val="28"/>
+        </w:rPr>
+      </w:pPr>
+    </w:p>
+    <w:p>
+      <w:pPr>
+        <w:rPr>
+          <w:sz w:val="28"/>
+        </w:rPr>
+      </w:pPr>
+    </w:p>
+    <w:p>
+      <w:pPr>
+        <w:rPr>
+          <w:sz w:val="28"/>
+        </w:rPr>
+      </w:pPr>
+    </w:p>
+    <w:p>
+      <w:pPr>
+        <w:rPr>
+          <w:sz w:val="28"/>
+        </w:rPr>
+      </w:pPr>
+    </w:p>
+    <w:p>
+      <w:pPr>
+        <w:rPr>
+          <w:sz w:val="28"/>
+        </w:rPr>
+      </w:pPr>
+    </w:p>
+    <w:p>
+      <w:pPr>
+        <w:rPr>
+          <w:sz w:val="28"/>
+        </w:rPr>
+      </w:pPr>
+    </w:p>
+    <w:p>
+      <w:pPr>
+        <w:rPr>
+          <w:sz w:val="28"/>
+        </w:rPr>
+      </w:pPr>
+    </w:p>
+    <w:p>
+      <w:pPr>
+        <w:rPr>
+          <w:sz w:val="28"/>
+        </w:rPr>
+      </w:pPr>
+    </w:p>
+    <w:p>
+      <w:pPr>
+        <w:rPr>
+          <w:sz w:val="28"/>
+        </w:rPr>
+      </w:pPr>
+    </w:p>
+    <w:p>
+      <w:pPr>
+        <w:rPr>
+          <w:sz w:val="28"/>
+        </w:rPr>
+      </w:pPr>
+    </w:p>
+    <w:p>
+      <w:pPr>
+        <w:rPr>
+          <w:sz w:val="28"/>
+        </w:rPr>
+      </w:pPr>
+    </w:p>
+    <w:p>
+      <w:pPr>
+        <w:rPr>
+          <w:sz w:val="28"/>
+        </w:rPr>
+      </w:pPr>
+    </w:p>
+    <w:p>
+      <w:pPr>
+        <w:rPr>
+          <w:sz w:val="28"/>
+        </w:rPr>
+      </w:pPr>
+    </w:p>
+    <w:p>
+      <w:pPr>
+        <w:rPr>
+          <w:sz w:val="28"/>
+        </w:rPr>
+      </w:pPr>
+    </w:p>
+    <w:p>
+      <w:pPr>
+        <w:rPr>
+          <w:sz w:val="28"/>
+        </w:rPr>
+      </w:pPr>
+      <w:r>
+        <w:rPr>
+          <w:sz w:val="28"/>
+        </w:rPr>
+        <w:t>Abstract</w:t>
+      </w:r>
+    </w:p>
+    <w:p>
+      <w:pPr>
+        <w:jc w:val="both"/>
+        <w:rPr>
+          <w:sz w:val="28"/>
+        </w:rPr>
+      </w:pPr>
+      <w:r>
+        <w:rPr>
+          <w:sz w:val="28"/>
+        </w:rPr>
+        <w:t xml:space="preserve">The B-for-Bark is the Pet Health Web based System which is developed </w:t>
+      </w:r>
+      <w:r>
+        <w:rPr>
+          <w:sz w:val="28"/>
+        </w:rPr>
+        <w:t>to ensure the</w:t>
+      </w:r>
+      <w:r>
+        <w:rPr>
+          <w:sz w:val="28"/>
+        </w:rPr>
+        <w:t xml:space="preserve"> Healthy life style of the pets </w:t>
+      </w:r>
+      <w:r>
+        <w:rPr>
+          <w:sz w:val="28"/>
+        </w:rPr>
+        <w:t>o</w:t>
+      </w:r>
+      <w:r>
+        <w:rPr>
+          <w:sz w:val="28"/>
+        </w:rPr>
+        <w:t xml:space="preserve">n the </w:t>
+      </w:r>
+      <w:r>
+        <w:rPr>
+          <w:sz w:val="28"/>
+        </w:rPr>
+        <w:t xml:space="preserve">regular schedule </w:t>
+      </w:r>
+      <w:r>
+        <w:rPr>
+          <w:sz w:val="28"/>
+        </w:rPr>
+        <w:t>and to</w:t>
+      </w:r>
+      <w:r>
+        <w:rPr>
+          <w:sz w:val="28"/>
+        </w:rPr>
+        <w:t xml:space="preserve"> </w:t>
+      </w:r>
+      <w:r>
+        <w:rPr>
+          <w:sz w:val="28"/>
+        </w:rPr>
+        <w:t>guarantee</w:t>
+      </w:r>
+      <w:r>
+        <w:rPr>
+          <w:sz w:val="28"/>
+        </w:rPr>
+        <w:t xml:space="preserve"> </w:t>
+      </w:r>
+      <w:r>
+        <w:rPr>
+          <w:sz w:val="28"/>
+        </w:rPr>
+        <w:t xml:space="preserve">that pets are treated with love and care. This system </w:t>
+      </w:r>
+      <w:r>
+        <w:rPr>
+          <w:sz w:val="28"/>
+        </w:rPr>
+        <w:t>ensures</w:t>
+      </w:r>
+      <w:r>
+        <w:rPr>
+          <w:sz w:val="28"/>
+        </w:rPr>
+        <w:t xml:space="preserve"> </w:t>
+      </w:r>
+      <w:r>
+        <w:rPr>
+          <w:sz w:val="28"/>
+        </w:rPr>
+        <w:t xml:space="preserve">that the pet </w:t>
+      </w:r>
+      <w:r>
+        <w:rPr>
+          <w:sz w:val="28"/>
+        </w:rPr>
+        <w:t>is driving a glad and Healthy life through different functionalities</w:t>
+      </w:r>
+      <w:r>
+        <w:rPr>
+          <w:sz w:val="28"/>
+        </w:rPr>
+        <w:t>,</w:t>
+      </w:r>
+      <w:r>
+        <w:rPr>
+          <w:sz w:val="28"/>
+        </w:rPr>
+        <w:t xml:space="preserve"> </w:t>
+      </w:r>
+      <w:r>
+        <w:rPr>
+          <w:sz w:val="28"/>
+        </w:rPr>
+        <w:t>if the pe</w:t>
+      </w:r>
+      <w:r>
+        <w:rPr>
+          <w:sz w:val="28"/>
+        </w:rPr>
+        <w:t>t is suffering from any disease</w:t>
+      </w:r>
+      <w:r>
+        <w:rPr>
+          <w:sz w:val="28"/>
+        </w:rPr>
+        <w:t>,</w:t>
+      </w:r>
+      <w:r>
+        <w:rPr>
+          <w:sz w:val="28"/>
+        </w:rPr>
+        <w:t xml:space="preserve"> </w:t>
+      </w:r>
+      <w:r>
+        <w:rPr>
+          <w:sz w:val="28"/>
+        </w:rPr>
+        <w:t>the proprietor of th</w:t>
+      </w:r>
+      <w:r>
+        <w:rPr>
+          <w:sz w:val="28"/>
+        </w:rPr>
+        <w:t>e pet can login to the system</w:t>
+      </w:r>
+      <w:r>
+        <w:rPr>
+          <w:sz w:val="28"/>
+        </w:rPr>
+        <w:t xml:space="preserve">, </w:t>
+      </w:r>
+      <w:r>
+        <w:rPr>
+          <w:sz w:val="28"/>
+        </w:rPr>
+        <w:t>and check the expected disease through the symptoms</w:t>
+      </w:r>
+      <w:r>
+        <w:rPr>
+          <w:sz w:val="28"/>
+        </w:rPr>
+        <w:t>,</w:t>
+      </w:r>
+      <w:r>
+        <w:rPr>
+          <w:sz w:val="28"/>
+        </w:rPr>
+        <w:t xml:space="preserve"> </w:t>
+      </w:r>
+      <w:r>
+        <w:rPr>
+          <w:sz w:val="28"/>
+        </w:rPr>
+        <w:t>consequently</w:t>
+      </w:r>
+      <w:r>
+        <w:rPr>
+          <w:sz w:val="28"/>
+        </w:rPr>
+        <w:t xml:space="preserve"> the natural remedies the dog require based on the </w:t>
+      </w:r>
+      <w:r>
+        <w:rPr>
+          <w:sz w:val="28"/>
+        </w:rPr>
+        <w:t>disease will be generated</w:t>
+      </w:r>
+      <w:r>
+        <w:rPr>
+          <w:sz w:val="28"/>
+        </w:rPr>
+        <w:t xml:space="preserve"> </w:t>
+      </w:r>
+      <w:r>
+        <w:rPr>
+          <w:sz w:val="28"/>
+        </w:rPr>
+        <w:t>and</w:t>
+      </w:r>
+      <w:r>
+        <w:rPr>
+          <w:sz w:val="28"/>
+        </w:rPr>
+        <w:t xml:space="preserve"> the Heath card is</w:t>
+      </w:r>
+      <w:r>
+        <w:rPr>
+          <w:sz w:val="28"/>
+        </w:rPr>
+        <w:t xml:space="preserve"> also</w:t>
+      </w:r>
+      <w:r>
+        <w:rPr>
+          <w:sz w:val="28"/>
+        </w:rPr>
+        <w:t xml:space="preserve"> provided</w:t>
+      </w:r>
+      <w:r>
+        <w:rPr>
+          <w:sz w:val="28"/>
+        </w:rPr>
+        <w:t xml:space="preserve"> for each and every pet.</w:t>
+      </w:r>
+      <w:r>
+        <w:rPr>
+          <w:sz w:val="28"/>
+        </w:rPr>
+        <w:t xml:space="preserve"> </w:t>
+      </w:r>
+      <w:r>
+        <w:rPr>
+          <w:sz w:val="28"/>
+        </w:rPr>
+        <w:t xml:space="preserve">Based the Disease the Doctors are suggested and the Doctor gets the authorized entry to </w:t>
+      </w:r>
+      <w:r>
+        <w:rPr>
+          <w:sz w:val="28"/>
+        </w:rPr>
+        <w:t xml:space="preserve">view the Health card </w:t>
+      </w:r>
+      <w:r>
+        <w:rPr>
+          <w:sz w:val="28"/>
+        </w:rPr>
+        <w:t>of the</w:t>
+      </w:r>
+      <w:r>
+        <w:rPr>
+          <w:sz w:val="28"/>
+        </w:rPr>
+        <w:t xml:space="preserve"> pet</w:t>
+      </w:r>
+      <w:r>
+        <w:rPr>
+          <w:sz w:val="28"/>
+        </w:rPr>
+        <w:t xml:space="preserve"> and </w:t>
+      </w:r>
+      <w:r>
+        <w:rPr>
+          <w:sz w:val="28"/>
+        </w:rPr>
+        <w:t>furthermore to modify</w:t>
+      </w:r>
       <w:bookmarkStart w:id="0" w:name="_GoBack"/>
       <w:bookmarkEnd w:id="0"/>
       <w:r>
         <w:rPr>
-          <w:rFonts w:ascii="Times New Roman" w:hAnsi="Times New Roman" w:cs="Times New Roman"/>
-          <w:sz w:val="24"/>
-          <w:szCs w:val="24"/>
-        </w:rPr>
-        <w:t>The certified doctor can view the Health card of the pet and even Allowed to modify the health card if necessary.</w:t>
-      </w:r>
-    </w:p>
-    <w:p>
-      <w:pPr>
-        <w:rPr>
-          <w:b/>
-          <w:sz w:val="24"/>
-          <w:szCs w:val="24"/>
-        </w:rPr>
-      </w:pPr>
-    </w:p>
-    <w:p>
-      <w:pPr>
-        <w:spacing w:line="360" w:lineRule="auto"/>
-        <w:ind w:left="2" w:hanging="2"/>
-        <w:rPr>
-          <w:b/>
-        </w:rPr>
-      </w:pPr>
-    </w:p>
-    <w:p>
-      <w:pPr>
-        <w:pStyle w:val="ListParagraph"/>
-        <w:ind w:left="1712"/>
-        <w:rPr>
-          <w:sz w:val="28"/>
-        </w:rPr>
-      </w:pPr>
-    </w:p>
-    <w:p>
-      <w:pPr>
-        <w:pStyle w:val="ListParagraph"/>
-        <w:ind w:left="1440"/>
-        <w:rPr>
-          <w:sz w:val="28"/>
-        </w:rPr>
-      </w:pPr>
-    </w:p>
-    <w:p>
-      <w:pPr>
+          <w:sz w:val="28"/>
+        </w:rPr>
+        <w:t xml:space="preserve"> the Health card if essential</w:t>
+      </w:r>
+      <w:r>
+        <w:rPr>
+          <w:sz w:val="28"/>
+        </w:rPr>
+        <w:t>.</w:t>
+      </w:r>
+      <w:r>
+        <w:rPr>
+          <w:sz w:val="28"/>
+        </w:rPr>
+        <w:t xml:space="preserve"> </w:t>
+      </w:r>
+      <w:r>
+        <w:rPr>
+          <w:sz w:val="28"/>
+        </w:rPr>
+        <w:t>U</w:t>
+      </w:r>
+      <w:r>
+        <w:rPr>
+          <w:sz w:val="28"/>
+        </w:rPr>
+        <w:t xml:space="preserve">ser </w:t>
+      </w:r>
+      <w:r>
+        <w:rPr>
+          <w:sz w:val="28"/>
+        </w:rPr>
+        <w:t>can consult a Doctor via system</w:t>
+      </w:r>
+      <w:r>
+        <w:rPr>
+          <w:sz w:val="28"/>
+        </w:rPr>
+        <w:t xml:space="preserve"> view the </w:t>
+      </w:r>
+      <w:r>
+        <w:rPr>
+          <w:sz w:val="28"/>
+        </w:rPr>
+        <w:t>location details</w:t>
+      </w:r>
+      <w:r>
+        <w:rPr>
+          <w:sz w:val="28"/>
+        </w:rPr>
+        <w:t xml:space="preserve"> of the doctor </w:t>
+      </w:r>
+      <w:r>
+        <w:rPr>
+          <w:sz w:val="28"/>
+        </w:rPr>
+        <w:t>and take an Appointment.</w:t>
+      </w:r>
+    </w:p>
+    <w:p>
+      <w:pPr>
+        <w:jc w:val="both"/>
+        <w:rPr>
+          <w:sz w:val="28"/>
+        </w:rPr>
+      </w:pPr>
+    </w:p>
+    <w:p>
+      <w:pPr>
+        <w:jc w:val="both"/>
         <w:rPr>
           <w:sz w:val="28"/>
         </w:rPr>
